--- a/3. Requirement/SubmitTeamWork/3 - Deadline 011213/huy/6.docx
+++ b/3. Requirement/SubmitTeamWork/3 - Deadline 011213/huy/6.docx
@@ -34,8 +34,6 @@
             <w:gridSpan w:val="3"/>
           </w:tcPr>
           <w:p>
-            <w:bookmarkStart w:id="0" w:name="_GoBack"/>
-            <w:bookmarkEnd w:id="0"/>
             <w:r>
               <w:rPr>
                 <w:b/>
@@ -141,6 +139,37 @@
             <w:r>
               <w:t>Người dùng sử dụng chức năng này để  tìm kiếm những thắc mắc đã tồn tại  trên web</w:t>
             </w:r>
+          </w:p>
+        </w:tc>
+      </w:tr>
+      <w:tr>
+        <w:tc>
+          <w:tcPr>
+            <w:tcW w:w="3775" w:type="dxa"/>
+          </w:tcPr>
+          <w:p>
+            <w:r>
+              <w:t>Mô t</w:t>
+            </w:r>
+            <w:r>
+              <w:rPr>
+                <w:rFonts w:ascii="Arial" w:hAnsi="Arial" w:cs="Arial"/>
+              </w:rPr>
+              <w:t>ả những hoạt động của các bên lien quan</w:t>
+            </w:r>
+          </w:p>
+        </w:tc>
+        <w:tc>
+          <w:tcPr>
+            <w:tcW w:w="5575" w:type="dxa"/>
+            <w:gridSpan w:val="2"/>
+          </w:tcPr>
+          <w:p>
+            <w:r>
+              <w:t xml:space="preserve"> Người dùng nhập từ khóa theo tiêu đề hoặc nội dung cần tìm kiếm để tìm những câu hỏi đã tồn tại trong hệ thống.</w:t>
+            </w:r>
+            <w:bookmarkStart w:id="0" w:name="_GoBack"/>
+            <w:bookmarkEnd w:id="0"/>
           </w:p>
         </w:tc>
       </w:tr>

--- a/3. Requirement/SubmitTeamWork/3 - Deadline 011213/huy/6.docx
+++ b/3. Requirement/SubmitTeamWork/3 - Deadline 011213/huy/6.docx
@@ -14,46 +14,62 @@
         <w:t>Tìm kiếm</w:t>
       </w:r>
     </w:p>
-    <w:p/>
+    <w:p>
+      <w:bookmarkStart w:id="0" w:name="_GoBack"/>
+      <w:bookmarkEnd w:id="0"/>
+    </w:p>
     <w:tbl>
       <w:tblPr>
-        <w:tblStyle w:val="TableGrid"/>
-        <w:tblpPr w:leftFromText="180" w:rightFromText="180" w:vertAnchor="page" w:horzAnchor="margin" w:tblpY="2312"/>
-        <w:tblW w:w="0" w:type="auto"/>
-        <w:tblLook w:val="04A0" w:firstRow="1" w:lastRow="0" w:firstColumn="1" w:lastColumn="0" w:noHBand="0" w:noVBand="1"/>
+        <w:tblW w:w="9574" w:type="dxa"/>
+        <w:tblInd w:w="-106" w:type="dxa"/>
+        <w:tblBorders>
+          <w:top w:val="single" w:sz="8" w:space="0" w:color="auto"/>
+          <w:left w:val="single" w:sz="8" w:space="0" w:color="auto"/>
+          <w:bottom w:val="single" w:sz="8" w:space="0" w:color="auto"/>
+          <w:right w:val="single" w:sz="8" w:space="0" w:color="auto"/>
+          <w:insideH w:val="single" w:sz="8" w:space="0" w:color="auto"/>
+          <w:insideV w:val="single" w:sz="8" w:space="0" w:color="auto"/>
+        </w:tblBorders>
+        <w:tblLook w:val="00A0" w:firstRow="1" w:lastRow="0" w:firstColumn="1" w:lastColumn="0" w:noHBand="0" w:noVBand="0"/>
       </w:tblPr>
       <w:tblGrid>
-        <w:gridCol w:w="3775"/>
-        <w:gridCol w:w="3690"/>
-        <w:gridCol w:w="1885"/>
+        <w:gridCol w:w="3120"/>
+        <w:gridCol w:w="3120"/>
+        <w:gridCol w:w="3334"/>
       </w:tblGrid>
       <w:tr>
         <w:tc>
           <w:tcPr>
-            <w:tcW w:w="9350" w:type="dxa"/>
+            <w:tcW w:w="9574" w:type="dxa"/>
             <w:gridSpan w:val="3"/>
-          </w:tcPr>
-          <w:p>
-            <w:r>
-              <w:rPr>
-                <w:b/>
-              </w:rPr>
-              <w:t>T</w:t>
-            </w:r>
-            <w:r>
-              <w:rPr>
-                <w:b/>
-              </w:rPr>
-              <w:t>ìm kiếm</w:t>
-            </w:r>
-            <w:r>
-              <w:rPr>
-                <w:b/>
-              </w:rPr>
-              <w:t xml:space="preserve">: </w:t>
-            </w:r>
-            <w:r>
-              <w:t>Cho phép người dùng có tìm kiếm câu hỏi đã có trên website</w:t>
+            <w:tcBorders>
+              <w:top w:val="single" w:sz="8" w:space="0" w:color="auto"/>
+              <w:left w:val="single" w:sz="8" w:space="0" w:color="auto"/>
+              <w:bottom w:val="single" w:sz="8" w:space="0" w:color="auto"/>
+              <w:right w:val="single" w:sz="8" w:space="0" w:color="auto"/>
+            </w:tcBorders>
+            <w:hideMark/>
+          </w:tcPr>
+          <w:p>
+            <w:pPr>
+              <w:spacing w:line="240" w:lineRule="auto"/>
+              <w:rPr>
+                <w:rFonts w:ascii="Calibri" w:hAnsi="Calibri" w:cs="Calibri"/>
+                <w:b/>
+                <w:lang w:eastAsia="zh-CN"/>
+              </w:rPr>
+            </w:pPr>
+            <w:r>
+              <w:rPr>
+                <w:b/>
+                <w:lang w:eastAsia="zh-CN"/>
+              </w:rPr>
+              <w:t>Operational description title:</w:t>
+            </w:r>
+          </w:p>
+          <w:p>
+            <w:r>
+              <w:t>Soạn câu hỏi</w:t>
             </w:r>
           </w:p>
         </w:tc>
@@ -61,60 +77,124 @@
       <w:tr>
         <w:tc>
           <w:tcPr>
-            <w:tcW w:w="7465" w:type="dxa"/>
+            <w:tcW w:w="6240" w:type="dxa"/>
             <w:gridSpan w:val="2"/>
-          </w:tcPr>
-          <w:p>
-            <w:pPr>
-              <w:rPr>
-                <w:b/>
-              </w:rPr>
-            </w:pPr>
-            <w:r>
-              <w:rPr>
-                <w:b/>
-              </w:rPr>
-              <w:t>Stakeholder liên quan:</w:t>
-            </w:r>
-          </w:p>
-          <w:p>
-            <w:r>
-              <w:t>Bộ phận trả lời,người đưa ra câu hỏi</w:t>
-            </w:r>
-          </w:p>
-        </w:tc>
-        <w:tc>
-          <w:tcPr>
-            <w:tcW w:w="1885" w:type="dxa"/>
-          </w:tcPr>
-          <w:p>
-            <w:r>
-              <w:t>ID: F06</w:t>
+            <w:tcBorders>
+              <w:top w:val="single" w:sz="8" w:space="0" w:color="auto"/>
+              <w:left w:val="single" w:sz="8" w:space="0" w:color="auto"/>
+              <w:bottom w:val="single" w:sz="8" w:space="0" w:color="auto"/>
+              <w:right w:val="single" w:sz="8" w:space="0" w:color="auto"/>
+            </w:tcBorders>
+            <w:hideMark/>
+          </w:tcPr>
+          <w:p>
+            <w:pPr>
+              <w:rPr>
+                <w:b/>
+                <w:lang w:eastAsia="zh-CN"/>
+              </w:rPr>
+            </w:pPr>
+            <w:r>
+              <w:rPr>
+                <w:b/>
+                <w:lang w:eastAsia="zh-CN"/>
+              </w:rPr>
+              <w:t xml:space="preserve">Describe stakeholder(s) role(s) proposing the description: </w:t>
+            </w:r>
+          </w:p>
+          <w:p>
+            <w:pPr>
+              <w:rPr>
+                <w:lang w:eastAsia="zh-CN"/>
+              </w:rPr>
+            </w:pPr>
+            <w:r>
+              <w:t>Bộ phận trả lời, người dùng (người đưa ra câu hỏi…)</w:t>
+            </w:r>
+          </w:p>
+        </w:tc>
+        <w:tc>
+          <w:tcPr>
+            <w:tcW w:w="3334" w:type="dxa"/>
+            <w:tcBorders>
+              <w:top w:val="single" w:sz="8" w:space="0" w:color="auto"/>
+              <w:left w:val="single" w:sz="8" w:space="0" w:color="auto"/>
+              <w:bottom w:val="single" w:sz="8" w:space="0" w:color="auto"/>
+              <w:right w:val="single" w:sz="8" w:space="0" w:color="auto"/>
+            </w:tcBorders>
+            <w:hideMark/>
+          </w:tcPr>
+          <w:p>
+            <w:pPr>
+              <w:rPr>
+                <w:b/>
+                <w:lang w:eastAsia="zh-CN"/>
+              </w:rPr>
+            </w:pPr>
+            <w:r>
+              <w:rPr>
+                <w:b/>
+                <w:lang w:eastAsia="zh-CN"/>
+              </w:rPr>
+              <w:t>ID : F05</w:t>
             </w:r>
           </w:p>
         </w:tc>
       </w:tr>
       <w:tr>
-        <w:tc>
-          <w:tcPr>
-            <w:tcW w:w="3775" w:type="dxa"/>
-            <w:shd w:val="clear" w:color="auto" w:fill="D9D9D9" w:themeFill="background1" w:themeFillShade="D9"/>
-          </w:tcPr>
-          <w:p>
-            <w:r>
+        <w:trPr>
+          <w:trHeight w:val="359"/>
+        </w:trPr>
+        <w:tc>
+          <w:tcPr>
+            <w:tcW w:w="3120" w:type="dxa"/>
+            <w:tcBorders>
+              <w:top w:val="single" w:sz="8" w:space="0" w:color="auto"/>
+              <w:left w:val="single" w:sz="8" w:space="0" w:color="auto"/>
+              <w:bottom w:val="single" w:sz="8" w:space="0" w:color="auto"/>
+              <w:right w:val="single" w:sz="8" w:space="0" w:color="auto"/>
+            </w:tcBorders>
+            <w:hideMark/>
+          </w:tcPr>
+          <w:p>
+            <w:pPr>
+              <w:rPr>
+                <w:b/>
+                <w:lang w:eastAsia="zh-CN"/>
+              </w:rPr>
+            </w:pPr>
+            <w:r>
+              <w:rPr>
+                <w:b/>
+                <w:lang w:eastAsia="zh-CN"/>
+              </w:rPr>
               <w:t>Operational Consideration</w:t>
             </w:r>
           </w:p>
         </w:tc>
         <w:tc>
           <w:tcPr>
-            <w:tcW w:w="5575" w:type="dxa"/>
+            <w:tcW w:w="6454" w:type="dxa"/>
             <w:gridSpan w:val="2"/>
-            <w:shd w:val="clear" w:color="auto" w:fill="D9D9D9" w:themeFill="background1" w:themeFillShade="D9"/>
-          </w:tcPr>
-          <w:p>
-            <w:r>
-              <w:t xml:space="preserve">Stakeholder response </w:t>
+            <w:tcBorders>
+              <w:top w:val="single" w:sz="8" w:space="0" w:color="auto"/>
+              <w:left w:val="single" w:sz="8" w:space="0" w:color="auto"/>
+              <w:bottom w:val="single" w:sz="8" w:space="0" w:color="auto"/>
+              <w:right w:val="single" w:sz="8" w:space="0" w:color="auto"/>
+            </w:tcBorders>
+            <w:hideMark/>
+          </w:tcPr>
+          <w:p>
+            <w:pPr>
+              <w:rPr>
+                <w:lang w:eastAsia="zh-CN"/>
+              </w:rPr>
+            </w:pPr>
+            <w:r>
+              <w:rPr>
+                <w:lang w:eastAsia="zh-CN"/>
+              </w:rPr>
+              <w:t>Stakeholder Response</w:t>
             </w:r>
           </w:p>
         </w:tc>
@@ -122,20 +202,62 @@
       <w:tr>
         <w:tc>
           <w:tcPr>
-            <w:tcW w:w="3775" w:type="dxa"/>
-          </w:tcPr>
-          <w:p>
-            <w:r>
-              <w:t>Mô tả tổng quan</w:t>
-            </w:r>
-          </w:p>
-        </w:tc>
-        <w:tc>
-          <w:tcPr>
-            <w:tcW w:w="5575" w:type="dxa"/>
+            <w:tcW w:w="3120" w:type="dxa"/>
+            <w:tcBorders>
+              <w:top w:val="single" w:sz="8" w:space="0" w:color="auto"/>
+              <w:left w:val="single" w:sz="8" w:space="0" w:color="auto"/>
+              <w:bottom w:val="single" w:sz="8" w:space="0" w:color="auto"/>
+              <w:right w:val="single" w:sz="8" w:space="0" w:color="auto"/>
+            </w:tcBorders>
+            <w:hideMark/>
+          </w:tcPr>
+          <w:p>
+            <w:pPr>
+              <w:rPr>
+                <w:b/>
+                <w:lang w:eastAsia="zh-CN"/>
+              </w:rPr>
+            </w:pPr>
+            <w:r>
+              <w:rPr>
+                <w:b/>
+                <w:lang w:eastAsia="zh-CN"/>
+              </w:rPr>
+              <w:t>Provide a general description of the functionality.</w:t>
+            </w:r>
+          </w:p>
+        </w:tc>
+        <w:tc>
+          <w:tcPr>
+            <w:tcW w:w="6454" w:type="dxa"/>
             <w:gridSpan w:val="2"/>
-          </w:tcPr>
-          <w:p>
+            <w:tcBorders>
+              <w:top w:val="single" w:sz="8" w:space="0" w:color="auto"/>
+              <w:left w:val="single" w:sz="8" w:space="0" w:color="auto"/>
+              <w:bottom w:val="single" w:sz="8" w:space="0" w:color="auto"/>
+              <w:right w:val="single" w:sz="8" w:space="0" w:color="auto"/>
+            </w:tcBorders>
+            <w:hideMark/>
+          </w:tcPr>
+          <w:p>
+            <w:pPr>
+              <w:rPr>
+                <w:lang w:eastAsia="zh-CN"/>
+              </w:rPr>
+            </w:pPr>
+            <w:r>
+              <w:rPr>
+                <w:lang w:eastAsia="zh-CN"/>
+              </w:rPr>
+              <w:t>H</w:t>
+            </w:r>
+            <w:r>
+              <w:rPr>
+                <w:rFonts w:ascii="Arial" w:hAnsi="Arial" w:cs="Arial"/>
+                <w:lang w:eastAsia="zh-CN"/>
+              </w:rPr>
+              <w:t xml:space="preserve">ệ thống cho phép </w:t>
+            </w:r>
             <w:r>
               <w:t>Người dùng sử dụng chức năng này để  tìm kiếm những thắc mắc đã tồn tại  trên web</w:t>
             </w:r>
@@ -145,53 +267,98 @@
       <w:tr>
         <w:tc>
           <w:tcPr>
-            <w:tcW w:w="3775" w:type="dxa"/>
-          </w:tcPr>
-          <w:p>
-            <w:r>
-              <w:t>Mô t</w:t>
-            </w:r>
-            <w:r>
-              <w:rPr>
-                <w:rFonts w:ascii="Arial" w:hAnsi="Arial" w:cs="Arial"/>
-              </w:rPr>
-              <w:t>ả những hoạt động của các bên lien quan</w:t>
-            </w:r>
-          </w:p>
-        </w:tc>
-        <w:tc>
-          <w:tcPr>
-            <w:tcW w:w="5575" w:type="dxa"/>
+            <w:tcW w:w="3120" w:type="dxa"/>
+            <w:tcBorders>
+              <w:top w:val="single" w:sz="8" w:space="0" w:color="auto"/>
+              <w:left w:val="single" w:sz="8" w:space="0" w:color="auto"/>
+              <w:bottom w:val="single" w:sz="8" w:space="0" w:color="auto"/>
+              <w:right w:val="single" w:sz="8" w:space="0" w:color="auto"/>
+            </w:tcBorders>
+            <w:hideMark/>
+          </w:tcPr>
+          <w:p>
+            <w:pPr>
+              <w:rPr>
+                <w:b/>
+                <w:lang w:eastAsia="zh-CN"/>
+              </w:rPr>
+            </w:pPr>
+            <w:r>
+              <w:rPr>
+                <w:b/>
+                <w:lang w:eastAsia="zh-CN"/>
+              </w:rPr>
+              <w:t>Describe what the stakeholder does now or would like to be able to do.</w:t>
+            </w:r>
+          </w:p>
+        </w:tc>
+        <w:tc>
+          <w:tcPr>
+            <w:tcW w:w="6454" w:type="dxa"/>
             <w:gridSpan w:val="2"/>
-          </w:tcPr>
-          <w:p>
-            <w:r>
-              <w:t xml:space="preserve"> Người dùng nhập từ khóa theo tiêu đề hoặc nội dung cần tìm kiếm để tìm những câu hỏi đã tồn tại trong hệ thống.</w:t>
-            </w:r>
-            <w:bookmarkStart w:id="0" w:name="_GoBack"/>
-            <w:bookmarkEnd w:id="0"/>
+            <w:tcBorders>
+              <w:top w:val="single" w:sz="8" w:space="0" w:color="auto"/>
+              <w:left w:val="single" w:sz="8" w:space="0" w:color="auto"/>
+              <w:bottom w:val="single" w:sz="8" w:space="0" w:color="auto"/>
+              <w:right w:val="single" w:sz="8" w:space="0" w:color="auto"/>
+            </w:tcBorders>
+            <w:hideMark/>
+          </w:tcPr>
+          <w:p>
+            <w:r>
+              <w:t>Người dùng nhập từ khóa theo tiêu đề hoặc nội dung cần tìm kiếm để tìm những câu hỏi đã tồn tại trong hệ thống.</w:t>
+            </w:r>
           </w:p>
         </w:tc>
       </w:tr>
       <w:tr>
         <w:tc>
           <w:tcPr>
-            <w:tcW w:w="3775" w:type="dxa"/>
-          </w:tcPr>
-          <w:p>
-            <w:r>
-              <w:t xml:space="preserve">Dữ liệu đầu vào </w:t>
-            </w:r>
-          </w:p>
-        </w:tc>
-        <w:tc>
-          <w:tcPr>
-            <w:tcW w:w="5575" w:type="dxa"/>
+            <w:tcW w:w="3120" w:type="dxa"/>
+            <w:tcBorders>
+              <w:top w:val="single" w:sz="8" w:space="0" w:color="auto"/>
+              <w:left w:val="single" w:sz="8" w:space="0" w:color="auto"/>
+              <w:bottom w:val="single" w:sz="8" w:space="0" w:color="auto"/>
+              <w:right w:val="single" w:sz="8" w:space="0" w:color="auto"/>
+            </w:tcBorders>
+            <w:hideMark/>
+          </w:tcPr>
+          <w:p>
+            <w:pPr>
+              <w:rPr>
+                <w:b/>
+                <w:lang w:eastAsia="zh-CN"/>
+              </w:rPr>
+            </w:pPr>
+            <w:r>
+              <w:rPr>
+                <w:b/>
+                <w:lang w:eastAsia="zh-CN"/>
+              </w:rPr>
+              <w:t>Describe any input that is provided or is available at the time of initiation.</w:t>
+            </w:r>
+          </w:p>
+        </w:tc>
+        <w:tc>
+          <w:tcPr>
+            <w:tcW w:w="6454" w:type="dxa"/>
             <w:gridSpan w:val="2"/>
-          </w:tcPr>
-          <w:p>
-            <w:r>
-              <w:t xml:space="preserve"> Keyword mà người dùng input</w:t>
+            <w:tcBorders>
+              <w:top w:val="single" w:sz="8" w:space="0" w:color="auto"/>
+              <w:left w:val="single" w:sz="8" w:space="0" w:color="auto"/>
+              <w:bottom w:val="single" w:sz="8" w:space="0" w:color="auto"/>
+              <w:right w:val="single" w:sz="8" w:space="0" w:color="auto"/>
+            </w:tcBorders>
+            <w:hideMark/>
+          </w:tcPr>
+          <w:p>
+            <w:pPr>
+              <w:rPr>
+                <w:lang w:eastAsia="zh-CN"/>
+              </w:rPr>
+            </w:pPr>
+            <w:r>
+              <w:t>Keyword mà người dùng input</w:t>
             </w:r>
           </w:p>
         </w:tc>
@@ -199,22 +366,79 @@
       <w:tr>
         <w:tc>
           <w:tcPr>
-            <w:tcW w:w="3775" w:type="dxa"/>
-          </w:tcPr>
-          <w:p>
-            <w:r>
-              <w:t>Hồi đáp/phản ứng của hệ thống</w:t>
-            </w:r>
-          </w:p>
-        </w:tc>
-        <w:tc>
-          <w:tcPr>
-            <w:tcW w:w="5575" w:type="dxa"/>
+            <w:tcW w:w="3120" w:type="dxa"/>
+            <w:tcBorders>
+              <w:top w:val="single" w:sz="8" w:space="0" w:color="auto"/>
+              <w:left w:val="single" w:sz="8" w:space="0" w:color="auto"/>
+              <w:bottom w:val="single" w:sz="8" w:space="0" w:color="auto"/>
+              <w:right w:val="single" w:sz="8" w:space="0" w:color="auto"/>
+            </w:tcBorders>
+            <w:hideMark/>
+          </w:tcPr>
+          <w:p>
+            <w:pPr>
+              <w:rPr>
+                <w:b/>
+                <w:lang w:eastAsia="zh-CN"/>
+              </w:rPr>
+            </w:pPr>
+            <w:r>
+              <w:rPr>
+                <w:b/>
+                <w:lang w:eastAsia="zh-CN"/>
+              </w:rPr>
+              <w:t>Describe the operational context.</w:t>
+            </w:r>
+          </w:p>
+        </w:tc>
+        <w:tc>
+          <w:tcPr>
+            <w:tcW w:w="6454" w:type="dxa"/>
             <w:gridSpan w:val="2"/>
-          </w:tcPr>
-          <w:p>
-            <w:r>
-              <w:t xml:space="preserve"> Hệ thống sẽ dựa vào keyword mà người dùng nhập vào để tìm kiếm và hiển thị kết quả</w:t>
+            <w:tcBorders>
+              <w:top w:val="single" w:sz="8" w:space="0" w:color="auto"/>
+              <w:left w:val="single" w:sz="8" w:space="0" w:color="auto"/>
+              <w:bottom w:val="single" w:sz="8" w:space="0" w:color="auto"/>
+              <w:right w:val="single" w:sz="8" w:space="0" w:color="auto"/>
+            </w:tcBorders>
+            <w:hideMark/>
+          </w:tcPr>
+          <w:p>
+            <w:pPr>
+              <w:rPr>
+                <w:lang w:eastAsia="zh-CN"/>
+              </w:rPr>
+            </w:pPr>
+            <w:r>
+              <w:rPr>
+                <w:lang w:eastAsia="zh-CN"/>
+              </w:rPr>
+              <w:t>-Người dùng vào trang quản lý hỏi-đáp và chọn</w:t>
+            </w:r>
+            <w:r>
+              <w:rPr>
+                <w:lang w:eastAsia="zh-CN"/>
+              </w:rPr>
+              <w:t xml:space="preserve"> tìm kiếm</w:t>
+            </w:r>
+            <w:r>
+              <w:rPr>
+                <w:lang w:eastAsia="zh-CN"/>
+              </w:rPr>
+              <w:t>i.</w:t>
+            </w:r>
+          </w:p>
+          <w:p>
+            <w:pPr>
+              <w:rPr>
+                <w:lang w:eastAsia="zh-CN"/>
+              </w:rPr>
+            </w:pPr>
+            <w:r>
+              <w:rPr>
+                <w:lang w:eastAsia="zh-CN"/>
+              </w:rPr>
+              <w:t>-Nhập từ khóa tìm kiếm và nhấn nút tìm kiếm</w:t>
             </w:r>
           </w:p>
         </w:tc>
@@ -222,22 +446,51 @@
       <w:tr>
         <w:tc>
           <w:tcPr>
-            <w:tcW w:w="3775" w:type="dxa"/>
-          </w:tcPr>
-          <w:p>
-            <w:r>
-              <w:t>Dữ liệu đầu ra</w:t>
-            </w:r>
-          </w:p>
-        </w:tc>
-        <w:tc>
-          <w:tcPr>
-            <w:tcW w:w="5575" w:type="dxa"/>
+            <w:tcW w:w="3120" w:type="dxa"/>
+            <w:tcBorders>
+              <w:top w:val="single" w:sz="8" w:space="0" w:color="auto"/>
+              <w:left w:val="single" w:sz="8" w:space="0" w:color="auto"/>
+              <w:bottom w:val="single" w:sz="8" w:space="0" w:color="auto"/>
+              <w:right w:val="single" w:sz="8" w:space="0" w:color="auto"/>
+            </w:tcBorders>
+            <w:hideMark/>
+          </w:tcPr>
+          <w:p>
+            <w:pPr>
+              <w:rPr>
+                <w:b/>
+                <w:lang w:eastAsia="zh-CN"/>
+              </w:rPr>
+            </w:pPr>
+            <w:r>
+              <w:rPr>
+                <w:b/>
+                <w:lang w:eastAsia="zh-CN"/>
+              </w:rPr>
+              <w:t>Describe how the system/product should respond.</w:t>
+            </w:r>
+          </w:p>
+        </w:tc>
+        <w:tc>
+          <w:tcPr>
+            <w:tcW w:w="6454" w:type="dxa"/>
             <w:gridSpan w:val="2"/>
-          </w:tcPr>
-          <w:p>
-            <w:r>
-              <w:t xml:space="preserve"> Tất cả kết quả tìm được</w:t>
+            <w:tcBorders>
+              <w:top w:val="single" w:sz="8" w:space="0" w:color="auto"/>
+              <w:left w:val="single" w:sz="8" w:space="0" w:color="auto"/>
+              <w:bottom w:val="single" w:sz="8" w:space="0" w:color="auto"/>
+              <w:right w:val="single" w:sz="8" w:space="0" w:color="auto"/>
+            </w:tcBorders>
+            <w:hideMark/>
+          </w:tcPr>
+          <w:p>
+            <w:pPr>
+              <w:rPr>
+                <w:lang w:eastAsia="zh-CN"/>
+              </w:rPr>
+            </w:pPr>
+            <w:r>
+              <w:t>Hệ thống sẽ gửi những thắc mắc vào khu vực bộ phận trả lời</w:t>
             </w:r>
           </w:p>
         </w:tc>
@@ -245,20 +498,102 @@
       <w:tr>
         <w:tc>
           <w:tcPr>
-            <w:tcW w:w="3775" w:type="dxa"/>
-          </w:tcPr>
-          <w:p>
-            <w:r>
-              <w:t>Các  bên liên quan sử dụng dữ liệu đầu ra</w:t>
-            </w:r>
-          </w:p>
-        </w:tc>
-        <w:tc>
-          <w:tcPr>
-            <w:tcW w:w="5575" w:type="dxa"/>
+            <w:tcW w:w="3120" w:type="dxa"/>
+            <w:tcBorders>
+              <w:top w:val="single" w:sz="8" w:space="0" w:color="auto"/>
+              <w:left w:val="single" w:sz="8" w:space="0" w:color="auto"/>
+              <w:bottom w:val="single" w:sz="8" w:space="0" w:color="auto"/>
+              <w:right w:val="single" w:sz="8" w:space="0" w:color="auto"/>
+            </w:tcBorders>
+            <w:hideMark/>
+          </w:tcPr>
+          <w:p>
+            <w:pPr>
+              <w:rPr>
+                <w:b/>
+                <w:lang w:eastAsia="zh-CN"/>
+              </w:rPr>
+            </w:pPr>
+            <w:r>
+              <w:rPr>
+                <w:b/>
+                <w:lang w:eastAsia="zh-CN"/>
+              </w:rPr>
+              <w:t>Describe any output the system/product produces as a result of the action.</w:t>
+            </w:r>
+          </w:p>
+        </w:tc>
+        <w:tc>
+          <w:tcPr>
+            <w:tcW w:w="6454" w:type="dxa"/>
             <w:gridSpan w:val="2"/>
-          </w:tcPr>
-          <w:p>
+            <w:tcBorders>
+              <w:top w:val="single" w:sz="8" w:space="0" w:color="auto"/>
+              <w:left w:val="single" w:sz="8" w:space="0" w:color="auto"/>
+              <w:bottom w:val="single" w:sz="8" w:space="0" w:color="auto"/>
+              <w:right w:val="single" w:sz="8" w:space="0" w:color="auto"/>
+            </w:tcBorders>
+            <w:hideMark/>
+          </w:tcPr>
+          <w:p>
+            <w:pPr>
+              <w:rPr>
+                <w:lang w:eastAsia="zh-CN"/>
+              </w:rPr>
+            </w:pPr>
+            <w:r>
+              <w:t>Tất cả kết quả tìm được</w:t>
+            </w:r>
+          </w:p>
+        </w:tc>
+      </w:tr>
+      <w:tr>
+        <w:tc>
+          <w:tcPr>
+            <w:tcW w:w="3120" w:type="dxa"/>
+            <w:tcBorders>
+              <w:top w:val="single" w:sz="8" w:space="0" w:color="auto"/>
+              <w:left w:val="single" w:sz="8" w:space="0" w:color="auto"/>
+              <w:bottom w:val="single" w:sz="8" w:space="0" w:color="auto"/>
+              <w:right w:val="single" w:sz="8" w:space="0" w:color="auto"/>
+            </w:tcBorders>
+            <w:hideMark/>
+          </w:tcPr>
+          <w:p>
+            <w:pPr>
+              <w:rPr>
+                <w:b/>
+                <w:lang w:eastAsia="zh-CN"/>
+              </w:rPr>
+            </w:pPr>
+            <w:r>
+              <w:rPr>
+                <w:b/>
+                <w:lang w:eastAsia="zh-CN"/>
+              </w:rPr>
+              <w:t>Describe who or what uses the output and what is the output used for.</w:t>
+            </w:r>
+          </w:p>
+        </w:tc>
+        <w:tc>
+          <w:tcPr>
+            <w:tcW w:w="6454" w:type="dxa"/>
+            <w:gridSpan w:val="2"/>
+            <w:tcBorders>
+              <w:top w:val="single" w:sz="8" w:space="0" w:color="auto"/>
+              <w:left w:val="single" w:sz="8" w:space="0" w:color="auto"/>
+              <w:bottom w:val="single" w:sz="8" w:space="0" w:color="auto"/>
+              <w:right w:val="single" w:sz="8" w:space="0" w:color="auto"/>
+            </w:tcBorders>
+            <w:hideMark/>
+          </w:tcPr>
+          <w:p>
+            <w:pPr>
+              <w:rPr>
+                <w:b/>
+                <w:lang w:eastAsia="zh-CN"/>
+              </w:rPr>
+            </w:pPr>
             <w:r>
               <w:t>Bộ phận trả lời,người đưa ra câu hỏi</w:t>
             </w:r>
